--- a/회의록/220930_오전_회의록.docx
+++ b/회의록/220930_오전_회의록.docx
@@ -5,7 +5,6 @@
     <w:p>
       <w:pPr>
         <w:rPr>
-          <w:rFonts w:hint="eastAsia"/>
           <w:b/>
           <w:color w:val="435269"/>
           <w:sz w:val="36"/>
@@ -172,11 +171,19 @@
             <w:tcW w:w="7603" w:type="dxa"/>
           </w:tcPr>
           <w:p>
-            <w:r>
-              <w:rPr>
-                <w:rFonts w:hint="eastAsia"/>
-              </w:rPr>
-              <w:t>원유훈,</w:t>
+            <w:proofErr w:type="spellStart"/>
+            <w:r>
+              <w:rPr>
+                <w:rFonts w:hint="eastAsia"/>
+              </w:rPr>
+              <w:t>원유훈</w:t>
+            </w:r>
+            <w:proofErr w:type="spellEnd"/>
+            <w:r>
+              <w:rPr>
+                <w:rFonts w:hint="eastAsia"/>
+              </w:rPr>
+              <w:t>,</w:t>
             </w:r>
             <w:r>
               <w:t xml:space="preserve"> </w:t>
@@ -203,7 +210,50 @@
               <w:rPr>
                 <w:rFonts w:hint="eastAsia"/>
               </w:rPr>
-              <w:t>박재성</w:t>
+              <w:t>김</w:t>
+            </w:r>
+            <w:r>
+              <w:rPr>
+                <w:rFonts w:hint="eastAsia"/>
+              </w:rPr>
+              <w:t>재성</w:t>
+            </w:r>
+            <w:r>
+              <w:rPr>
+                <w:rFonts w:hint="eastAsia"/>
+              </w:rPr>
+              <w:t>, 이재혁,</w:t>
+            </w:r>
+            <w:r>
+              <w:t xml:space="preserve"> </w:t>
+            </w:r>
+            <w:proofErr w:type="spellStart"/>
+            <w:r>
+              <w:rPr>
+                <w:rFonts w:hint="eastAsia"/>
+              </w:rPr>
+              <w:t>최재연</w:t>
+            </w:r>
+            <w:proofErr w:type="spellEnd"/>
+            <w:r>
+              <w:rPr>
+                <w:rFonts w:hint="eastAsia"/>
+              </w:rPr>
+              <w:t>,</w:t>
+            </w:r>
+            <w:r>
+              <w:t xml:space="preserve"> </w:t>
+            </w:r>
+            <w:proofErr w:type="spellStart"/>
+            <w:r>
+              <w:rPr>
+                <w:rFonts w:hint="eastAsia"/>
+              </w:rPr>
+              <w:t>신혁진</w:t>
+            </w:r>
+            <w:proofErr w:type="spellEnd"/>
+            <w:r>
+              <w:t xml:space="preserve"> </w:t>
             </w:r>
           </w:p>
         </w:tc>
@@ -243,6 +293,21 @@
               </w:rPr>
               <w:t>박수현</w:t>
             </w:r>
+            <w:r>
+              <w:rPr>
+                <w:rFonts w:hint="eastAsia"/>
+              </w:rPr>
+              <w:t>,</w:t>
+            </w:r>
+            <w:r>
+              <w:t xml:space="preserve"> </w:t>
+            </w:r>
+            <w:r>
+              <w:rPr>
+                <w:rFonts w:hint="eastAsia"/>
+              </w:rPr>
+              <w:t>박도일</w:t>
+            </w:r>
           </w:p>
         </w:tc>
       </w:tr>
@@ -279,7 +344,13 @@
               <w:rPr>
                 <w:rFonts w:hint="eastAsia"/>
               </w:rPr>
-              <w:t xml:space="preserve">코로나 양성 격리 </w:t>
+              <w:t>코로나 양성 격리</w:t>
+            </w:r>
+            <w:r>
+              <w:rPr>
+                <w:rFonts w:hint="eastAsia"/>
+              </w:rPr>
+              <w:t>, 두통</w:t>
             </w:r>
           </w:p>
         </w:tc>
@@ -408,11 +479,6 @@
             <w:tcW w:w="6611" w:type="dxa"/>
           </w:tcPr>
           <w:p>
-            <w:pPr>
-              <w:rPr>
-                <w:rFonts w:hint="eastAsia"/>
-              </w:rPr>
-            </w:pPr>
             <w:r>
               <w:rPr>
                 <w:rFonts w:hint="eastAsia"/>
@@ -431,9 +497,6 @@
           <w:p>
             <w:pPr>
               <w:jc w:val="center"/>
-              <w:rPr>
-                <w:rFonts w:hint="eastAsia"/>
-              </w:rPr>
             </w:pPr>
             <w:r>
               <w:rPr>
@@ -451,9 +514,6 @@
           <w:p>
             <w:pPr>
               <w:jc w:val="center"/>
-              <w:rPr>
-                <w:rFonts w:hint="eastAsia"/>
-              </w:rPr>
             </w:pPr>
             <w:r>
               <w:rPr>
@@ -468,11 +528,6 @@
             <w:tcW w:w="6611" w:type="dxa"/>
           </w:tcPr>
           <w:p>
-            <w:pPr>
-              <w:rPr>
-                <w:rFonts w:hint="eastAsia"/>
-              </w:rPr>
-            </w:pPr>
             <w:r>
               <w:rPr>
                 <w:rFonts w:hint="eastAsia"/>
@@ -500,9 +555,6 @@
           <w:p>
             <w:pPr>
               <w:jc w:val="center"/>
-              <w:rPr>
-                <w:rFonts w:hint="eastAsia"/>
-              </w:rPr>
             </w:pPr>
             <w:r>
               <w:rPr>
@@ -520,9 +572,6 @@
           <w:p>
             <w:pPr>
               <w:jc w:val="center"/>
-              <w:rPr>
-                <w:rFonts w:hint="eastAsia"/>
-              </w:rPr>
             </w:pPr>
             <w:r>
               <w:rPr>
@@ -537,11 +586,6 @@
             <w:tcW w:w="6611" w:type="dxa"/>
           </w:tcPr>
           <w:p>
-            <w:pPr>
-              <w:rPr>
-                <w:rFonts w:hint="eastAsia"/>
-              </w:rPr>
-            </w:pPr>
             <w:r>
               <w:rPr>
                 <w:rFonts w:hint="eastAsia"/>
@@ -624,11 +668,30 @@
             <w:tcW w:w="4508" w:type="dxa"/>
           </w:tcPr>
           <w:p>
-            <w:r>
-              <w:rPr>
-                <w:rFonts w:hint="eastAsia"/>
-              </w:rPr>
-              <w:t>해당 사항 없음</w:t>
+            <w:bookmarkStart w:id="0" w:name="_GoBack"/>
+            <w:r>
+              <w:rPr>
+                <w:rFonts w:hint="eastAsia"/>
+              </w:rPr>
+              <w:t xml:space="preserve">박도일 </w:t>
+            </w:r>
+            <w:r>
+              <w:rPr>
+                <w:rFonts w:hint="eastAsia"/>
+              </w:rPr>
+              <w:t>리드프로그래머</w:t>
+            </w:r>
+            <w:r>
+              <w:rPr>
+                <w:rFonts w:hint="eastAsia"/>
+              </w:rPr>
+              <w:t xml:space="preserve"> </w:t>
+            </w:r>
+            <w:r>
+              <w:rPr>
+                <w:rFonts w:hint="eastAsia"/>
+              </w:rPr>
+              <w:t>병가</w:t>
             </w:r>
           </w:p>
         </w:tc>
@@ -641,11 +704,12 @@
               <w:rPr>
                 <w:rFonts w:hint="eastAsia"/>
               </w:rPr>
-              <w:t>해당 사항 없음</w:t>
+              <w:t>김재성 팀원이 임시 리드 프로그래머직 맡음</w:t>
             </w:r>
           </w:p>
         </w:tc>
       </w:tr>
+      <w:bookmarkEnd w:id="0"/>
     </w:tbl>
     <w:p/>
     <w:tbl>
@@ -738,11 +802,6 @@
             <w:tcW w:w="7461" w:type="dxa"/>
           </w:tcPr>
           <w:p>
-            <w:pPr>
-              <w:rPr>
-                <w:rFonts w:hint="eastAsia"/>
-              </w:rPr>
-            </w:pPr>
             <w:r>
               <w:rPr>
                 <w:rFonts w:hint="eastAsia"/>
@@ -827,11 +886,6 @@
             </w:r>
           </w:p>
           <w:p>
-            <w:pPr>
-              <w:rPr>
-                <w:rFonts w:hint="eastAsia"/>
-              </w:rPr>
-            </w:pPr>
             <w:r>
               <w:rPr>
                 <w:rFonts w:hint="eastAsia"/>
@@ -847,8 +901,6 @@
               </w:rPr>
               <w:t>진행</w:t>
             </w:r>
-            <w:bookmarkStart w:id="0" w:name="_GoBack"/>
-            <w:bookmarkEnd w:id="0"/>
           </w:p>
         </w:tc>
       </w:tr>
@@ -861,9 +913,6 @@
           <w:p>
             <w:pPr>
               <w:jc w:val="center"/>
-              <w:rPr>
-                <w:rFonts w:hint="eastAsia"/>
-              </w:rPr>
             </w:pPr>
             <w:r>
               <w:rPr>
@@ -878,11 +927,6 @@
             <w:tcW w:w="7461" w:type="dxa"/>
           </w:tcPr>
           <w:p>
-            <w:pPr>
-              <w:rPr>
-                <w:rFonts w:hint="eastAsia"/>
-              </w:rPr>
-            </w:pPr>
             <w:r>
               <w:rPr>
                 <w:rFonts w:hint="eastAsia"/>
@@ -900,11 +944,6 @@
             </w:r>
           </w:p>
           <w:p>
-            <w:pPr>
-              <w:rPr>
-                <w:rFonts w:hint="eastAsia"/>
-              </w:rPr>
-            </w:pPr>
             <w:r>
               <w:rPr>
                 <w:rFonts w:hint="eastAsia"/>
@@ -941,9 +980,6 @@
           <w:p>
             <w:pPr>
               <w:jc w:val="center"/>
-              <w:rPr>
-                <w:rFonts w:hint="eastAsia"/>
-              </w:rPr>
             </w:pPr>
             <w:r>
               <w:rPr>
@@ -975,11 +1011,6 @@
             </w:r>
           </w:p>
           <w:p>
-            <w:pPr>
-              <w:rPr>
-                <w:rFonts w:hint="eastAsia"/>
-              </w:rPr>
-            </w:pPr>
             <w:r>
               <w:rPr>
                 <w:rFonts w:hint="eastAsia"/>
@@ -1024,9 +1055,6 @@
           <w:p>
             <w:pPr>
               <w:jc w:val="center"/>
-              <w:rPr>
-                <w:rFonts w:hint="eastAsia"/>
-              </w:rPr>
             </w:pPr>
             <w:r>
               <w:rPr>
@@ -1041,11 +1069,6 @@
             <w:tcW w:w="7461" w:type="dxa"/>
           </w:tcPr>
           <w:p>
-            <w:pPr>
-              <w:rPr>
-                <w:rFonts w:hint="eastAsia"/>
-              </w:rPr>
-            </w:pPr>
             <w:r>
               <w:rPr>
                 <w:rFonts w:hint="eastAsia"/>
@@ -1077,11 +1100,6 @@
             </w:r>
           </w:p>
           <w:p>
-            <w:pPr>
-              <w:rPr>
-                <w:rFonts w:hint="eastAsia"/>
-              </w:rPr>
-            </w:pPr>
             <w:r>
               <w:rPr>
                 <w:rFonts w:hint="eastAsia"/>
